--- a/Assignments/Assignment04_WebApi/Assignment04_WebApi.docx
+++ b/Assignments/Assignment04_WebApi/Assignment04_WebApi.docx
@@ -1,6 +1,6 @@
 
 <file path=word/document.xml><?xml version="1.0" encoding="utf-8"?>
-<w:document xmlns:wpc="http://schemas.microsoft.com/office/word/2010/wordprocessingCanvas" xmlns:cx="http://schemas.microsoft.com/office/drawing/2014/chartex" xmlns:cx1="http://schemas.microsoft.com/office/drawing/2015/9/8/chartex" xmlns:cx2="http://schemas.microsoft.com/office/drawing/2015/10/21/chartex" xmlns:cx3="http://schemas.microsoft.com/office/drawing/2016/5/9/chartex" xmlns:cx4="http://schemas.microsoft.com/office/drawing/2016/5/10/chartex" xmlns:cx5="http://schemas.microsoft.com/office/drawing/2016/5/11/chartex" xmlns:cx6="http://schemas.microsoft.com/office/drawing/2016/5/12/chartex" xmlns:cx7="http://schemas.microsoft.com/office/drawing/2016/5/13/chartex" xmlns:cx8="http://schemas.microsoft.com/office/drawing/2016/5/14/chartex" xmlns:mc="http://schemas.openxmlformats.org/markup-compatibility/2006" xmlns:aink="http://schemas.microsoft.com/office/drawing/2016/ink" xmlns:am3d="http://schemas.microsoft.com/office/drawing/2017/model3d" xmlns:o="urn:schemas-microsoft-com:office:office" xmlns:r="http://schemas.openxmlformats.org/officeDocument/2006/relationships" xmlns:m="http://schemas.openxmlformats.org/officeDocument/2006/math" xmlns:v="urn:schemas-microsoft-com:vml" xmlns:wp14="http://schemas.microsoft.com/office/word/2010/wordprocessingDrawing" xmlns:wp="http://schemas.openxmlformats.org/drawingml/2006/wordprocessingDrawing" xmlns:w10="urn:schemas-microsoft-com:office:word" xmlns:w="http://schemas.openxmlformats.org/wordprocessingml/2006/main" xmlns:w14="http://schemas.microsoft.com/office/word/2010/wordml" xmlns:w15="http://schemas.microsoft.com/office/word/2012/wordml" xmlns:w16cex="http://schemas.microsoft.com/office/word/2018/wordml/cex" xmlns:w16cid="http://schemas.microsoft.com/office/word/2016/wordml/cid" xmlns:w16="http://schemas.microsoft.com/office/word/2018/wordml" xmlns:w16se="http://schemas.microsoft.com/office/word/2015/wordml/symex" xmlns:wpg="http://schemas.microsoft.com/office/word/2010/wordprocessingGroup" xmlns:wpi="http://schemas.microsoft.com/office/word/2010/wordprocessingInk" xmlns:wne="http://schemas.microsoft.com/office/word/2006/wordml" xmlns:wps="http://schemas.microsoft.com/office/word/2010/wordprocessingShape" mc:Ignorable="w14 w15 w16se w16cid w16 w16cex wp14">
+<w:document xmlns:wpc="http://schemas.microsoft.com/office/word/2010/wordprocessingCanvas" xmlns:cx="http://schemas.microsoft.com/office/drawing/2014/chartex" xmlns:cx1="http://schemas.microsoft.com/office/drawing/2015/9/8/chartex" xmlns:cx2="http://schemas.microsoft.com/office/drawing/2015/10/21/chartex" xmlns:cx3="http://schemas.microsoft.com/office/drawing/2016/5/9/chartex" xmlns:cx4="http://schemas.microsoft.com/office/drawing/2016/5/10/chartex" xmlns:cx5="http://schemas.microsoft.com/office/drawing/2016/5/11/chartex" xmlns:cx6="http://schemas.microsoft.com/office/drawing/2016/5/12/chartex" xmlns:cx7="http://schemas.microsoft.com/office/drawing/2016/5/13/chartex" xmlns:cx8="http://schemas.microsoft.com/office/drawing/2016/5/14/chartex" xmlns:mc="http://schemas.openxmlformats.org/markup-compatibility/2006" xmlns:aink="http://schemas.microsoft.com/office/drawing/2016/ink" xmlns:am3d="http://schemas.microsoft.com/office/drawing/2017/model3d" xmlns:o="urn:schemas-microsoft-com:office:office" xmlns:r="http://schemas.openxmlformats.org/officeDocument/2006/relationships" xmlns:m="http://schemas.openxmlformats.org/officeDocument/2006/math" xmlns:v="urn:schemas-microsoft-com:vml" xmlns:wp14="http://schemas.microsoft.com/office/word/2010/wordprocessingDrawing" xmlns:wp="http://schemas.openxmlformats.org/drawingml/2006/wordprocessingDrawing" xmlns:w10="urn:schemas-microsoft-com:office:word" xmlns:w="http://schemas.openxmlformats.org/wordprocessingml/2006/main" xmlns:w14="http://schemas.microsoft.com/office/word/2010/wordml" xmlns:w15="http://schemas.microsoft.com/office/word/2012/wordml" xmlns:w16cex="http://schemas.microsoft.com/office/word/2018/wordml/cex" xmlns:w16cid="http://schemas.microsoft.com/office/word/2016/wordml/cid" xmlns:w16="http://schemas.microsoft.com/office/word/2018/wordml" xmlns:w16sdtdh="http://schemas.microsoft.com/office/word/2020/wordml/sdtdatahash" xmlns:w16se="http://schemas.microsoft.com/office/word/2015/wordml/symex" xmlns:wpg="http://schemas.microsoft.com/office/word/2010/wordprocessingGroup" xmlns:wpi="http://schemas.microsoft.com/office/word/2010/wordprocessingInk" xmlns:wne="http://schemas.microsoft.com/office/word/2006/wordml" xmlns:wps="http://schemas.microsoft.com/office/word/2010/wordprocessingShape" mc:Ignorable="w14 w15 w16se w16cid w16 w16cex w16sdtdh wp14">
   <w:body>
     <w:p>
       <w:pPr>
@@ -55,23 +55,10 @@
         <w:t xml:space="preserve"> that </w:t>
       </w:r>
       <w:r>
-        <w:t xml:space="preserve">communicated with a server that was hosted on Azure. In this assignment, </w:t>
-      </w:r>
-      <w:proofErr w:type="gramStart"/>
-      <w:r>
-        <w:t>you’ll</w:t>
-      </w:r>
-      <w:proofErr w:type="gramEnd"/>
-      <w:r>
-        <w:t xml:space="preserve"> be recreating that server. </w:t>
-      </w:r>
-      <w:proofErr w:type="gramStart"/>
-      <w:r>
-        <w:t>You’ll</w:t>
-      </w:r>
-      <w:proofErr w:type="gramEnd"/>
-      <w:r>
-        <w:t xml:space="preserve"> be able to use your assignment three code to test your new server. Also, the server from assignment three is still deployed to Azure at </w:t>
+        <w:t xml:space="preserve">communicated with a server that was hosted on Azure. In this assignment, you’ll be recreating that server. </w:t>
+      </w:r>
+      <w:r>
+        <w:t xml:space="preserve">You’ll be able to use your assignment three code to test your new server. Also, the server from assignment three is still deployed to Azure at </w:t>
       </w:r>
       <w:r>
         <w:t>“https://webrequestsserver</w:t>
@@ -159,15 +146,7 @@
         </w:numPr>
       </w:pPr>
       <w:r>
-        <w:t xml:space="preserve">Accept JSON data for FirstName, </w:t>
-      </w:r>
-      <w:proofErr w:type="spellStart"/>
-      <w:r>
-        <w:t>LastName</w:t>
-      </w:r>
-      <w:proofErr w:type="spellEnd"/>
-      <w:r>
-        <w:t xml:space="preserve">, and </w:t>
+        <w:t xml:space="preserve">Accept JSON data for FirstName, LastName, and </w:t>
       </w:r>
       <w:proofErr w:type="spellStart"/>
       <w:r>
@@ -246,13 +225,13 @@
         </w:numPr>
       </w:pPr>
       <w:r>
-        <w:t xml:space="preserve">Return a JSON </w:t>
-      </w:r>
-      <w:r>
-        <w:t>list</w:t>
-      </w:r>
-      <w:r>
-        <w:t xml:space="preserve"> of </w:t>
+        <w:t xml:space="preserve">Return </w:t>
+      </w:r>
+      <w:r>
+        <w:t xml:space="preserve">a JSON object </w:t>
+      </w:r>
+      <w:r>
+        <w:t xml:space="preserve">of </w:t>
       </w:r>
       <w:r>
         <w:t>all</w:t>
@@ -276,6 +255,26 @@
         </w:numPr>
       </w:pPr>
       <w:r>
+        <w:t>The returned object should have a single key “</w:t>
+      </w:r>
+      <w:proofErr w:type="spellStart"/>
+      <w:r>
+        <w:t>favoriteCharacters</w:t>
+      </w:r>
+      <w:proofErr w:type="spellEnd"/>
+      <w:r>
+        <w:t>” which is an array of all the favorite character entities on the server.</w:t>
+      </w:r>
+    </w:p>
+    <w:p>
+      <w:pPr>
+        <w:pStyle w:val="ListParagraph"/>
+        <w:numPr>
+          <w:ilvl w:val="2"/>
+          <w:numId w:val="2"/>
+        </w:numPr>
+      </w:pPr>
+      <w:r>
         <w:t xml:space="preserve">The “views” key should be set for each </w:t>
       </w:r>
       <w:r>
@@ -469,13 +468,36 @@
         <w:t xml:space="preserve">JSON </w:t>
       </w:r>
       <w:r>
-        <w:t xml:space="preserve">list of views for a </w:t>
+        <w:t>object</w:t>
+      </w:r>
+      <w:r>
+        <w:t xml:space="preserve"> of views for a </w:t>
       </w:r>
       <w:r>
         <w:t>particular entry</w:t>
       </w:r>
       <w:r>
         <w:t xml:space="preserve"> stored on the server.</w:t>
+      </w:r>
+    </w:p>
+    <w:p>
+      <w:pPr>
+        <w:pStyle w:val="ListParagraph"/>
+        <w:numPr>
+          <w:ilvl w:val="2"/>
+          <w:numId w:val="2"/>
+        </w:numPr>
+      </w:pPr>
+      <w:r>
+        <w:t>The returned object should have a single key “</w:t>
+      </w:r>
+      <w:proofErr w:type="spellStart"/>
+      <w:r>
+        <w:t>viewDates</w:t>
+      </w:r>
+      <w:proofErr w:type="spellEnd"/>
+      <w:r>
+        <w:t>” which is an array of all the view date entities on the server.</w:t>
       </w:r>
     </w:p>
     <w:p>
@@ -644,6 +666,7 @@
         </w:numPr>
       </w:pPr>
       <w:r>
+        <w:lastRenderedPageBreak/>
         <w:t xml:space="preserve">The list of </w:t>
       </w:r>
       <w:r>
@@ -677,7 +700,6 @@
         </w:numPr>
       </w:pPr>
       <w:r>
-        <w:lastRenderedPageBreak/>
         <w:t>Be careful with the Route of your controller. Make sure you have “</w:t>
       </w:r>
       <w:proofErr w:type="spellStart"/>
@@ -737,15 +759,7 @@
         <w:t xml:space="preserve">, or </w:t>
       </w:r>
       <w:r>
-        <w:t xml:space="preserve">if you </w:t>
-      </w:r>
-      <w:proofErr w:type="gramStart"/>
-      <w:r>
-        <w:t>aren’t</w:t>
-      </w:r>
-      <w:proofErr w:type="gramEnd"/>
-      <w:r>
-        <w:t xml:space="preserve"> frozen in carbonite</w:t>
+        <w:t>if you aren’t frozen in carbonite</w:t>
       </w:r>
       <w:r>
         <w:t xml:space="preserve">, try to complete these stretch levels for </w:t>
@@ -754,15 +768,7 @@
         <w:t>a reputation bonus</w:t>
       </w:r>
       <w:r>
-        <w:t xml:space="preserve">. If you try for the stretch levels, make sure to type it in the comments on Moodle so I </w:t>
-      </w:r>
-      <w:proofErr w:type="gramStart"/>
-      <w:r>
-        <w:t>don’t</w:t>
-      </w:r>
-      <w:proofErr w:type="gramEnd"/>
-      <w:r>
-        <w:t xml:space="preserve"> miss it.</w:t>
+        <w:t>. If you try for the stretch levels, make sure to type it in the comments on Moodle so I don’t miss it.</w:t>
       </w:r>
     </w:p>
     <w:p>
@@ -917,11 +923,9 @@
       <w:r>
         <w:t xml:space="preserve">, </w:t>
       </w:r>
-      <w:proofErr w:type="spellStart"/>
       <w:r>
         <w:t>LastName</w:t>
       </w:r>
-      <w:proofErr w:type="spellEnd"/>
       <w:r>
         <w:t>,</w:t>
       </w:r>
@@ -1046,6 +1050,9 @@
         </w:numPr>
         <w:spacing w:line="254" w:lineRule="auto"/>
       </w:pPr>
+      <w:r>
+        <w:t xml:space="preserve">New Rule: </w:t>
+      </w:r>
       <w:r>
         <w:t>Requests made to your server must not include a port number in the URL.</w:t>
       </w:r>
@@ -1097,7 +1104,7 @@
 </file>
 
 <file path=word/endnotes.xml><?xml version="1.0" encoding="utf-8"?>
-<w:endnotes xmlns:wpc="http://schemas.microsoft.com/office/word/2010/wordprocessingCanvas" xmlns:cx="http://schemas.microsoft.com/office/drawing/2014/chartex" xmlns:cx1="http://schemas.microsoft.com/office/drawing/2015/9/8/chartex" xmlns:cx2="http://schemas.microsoft.com/office/drawing/2015/10/21/chartex" xmlns:cx3="http://schemas.microsoft.com/office/drawing/2016/5/9/chartex" xmlns:cx4="http://schemas.microsoft.com/office/drawing/2016/5/10/chartex" xmlns:cx5="http://schemas.microsoft.com/office/drawing/2016/5/11/chartex" xmlns:cx6="http://schemas.microsoft.com/office/drawing/2016/5/12/chartex" xmlns:cx7="http://schemas.microsoft.com/office/drawing/2016/5/13/chartex" xmlns:cx8="http://schemas.microsoft.com/office/drawing/2016/5/14/chartex" xmlns:mc="http://schemas.openxmlformats.org/markup-compatibility/2006" xmlns:aink="http://schemas.microsoft.com/office/drawing/2016/ink" xmlns:am3d="http://schemas.microsoft.com/office/drawing/2017/model3d" xmlns:o="urn:schemas-microsoft-com:office:office" xmlns:r="http://schemas.openxmlformats.org/officeDocument/2006/relationships" xmlns:m="http://schemas.openxmlformats.org/officeDocument/2006/math" xmlns:v="urn:schemas-microsoft-com:vml" xmlns:wp14="http://schemas.microsoft.com/office/word/2010/wordprocessingDrawing" xmlns:wp="http://schemas.openxmlformats.org/drawingml/2006/wordprocessingDrawing" xmlns:w10="urn:schemas-microsoft-com:office:word" xmlns:w="http://schemas.openxmlformats.org/wordprocessingml/2006/main" xmlns:w14="http://schemas.microsoft.com/office/word/2010/wordml" xmlns:w15="http://schemas.microsoft.com/office/word/2012/wordml" xmlns:w16cex="http://schemas.microsoft.com/office/word/2018/wordml/cex" xmlns:w16cid="http://schemas.microsoft.com/office/word/2016/wordml/cid" xmlns:w16="http://schemas.microsoft.com/office/word/2018/wordml" xmlns:w16se="http://schemas.microsoft.com/office/word/2015/wordml/symex" xmlns:wpg="http://schemas.microsoft.com/office/word/2010/wordprocessingGroup" xmlns:wpi="http://schemas.microsoft.com/office/word/2010/wordprocessingInk" xmlns:wne="http://schemas.microsoft.com/office/word/2006/wordml" xmlns:wps="http://schemas.microsoft.com/office/word/2010/wordprocessingShape" mc:Ignorable="w14 w15 w16se w16cid w16 w16cex wp14">
+<w:endnotes xmlns:wpc="http://schemas.microsoft.com/office/word/2010/wordprocessingCanvas" xmlns:cx="http://schemas.microsoft.com/office/drawing/2014/chartex" xmlns:cx1="http://schemas.microsoft.com/office/drawing/2015/9/8/chartex" xmlns:cx2="http://schemas.microsoft.com/office/drawing/2015/10/21/chartex" xmlns:cx3="http://schemas.microsoft.com/office/drawing/2016/5/9/chartex" xmlns:cx4="http://schemas.microsoft.com/office/drawing/2016/5/10/chartex" xmlns:cx5="http://schemas.microsoft.com/office/drawing/2016/5/11/chartex" xmlns:cx6="http://schemas.microsoft.com/office/drawing/2016/5/12/chartex" xmlns:cx7="http://schemas.microsoft.com/office/drawing/2016/5/13/chartex" xmlns:cx8="http://schemas.microsoft.com/office/drawing/2016/5/14/chartex" xmlns:mc="http://schemas.openxmlformats.org/markup-compatibility/2006" xmlns:aink="http://schemas.microsoft.com/office/drawing/2016/ink" xmlns:am3d="http://schemas.microsoft.com/office/drawing/2017/model3d" xmlns:o="urn:schemas-microsoft-com:office:office" xmlns:r="http://schemas.openxmlformats.org/officeDocument/2006/relationships" xmlns:m="http://schemas.openxmlformats.org/officeDocument/2006/math" xmlns:v="urn:schemas-microsoft-com:vml" xmlns:wp14="http://schemas.microsoft.com/office/word/2010/wordprocessingDrawing" xmlns:wp="http://schemas.openxmlformats.org/drawingml/2006/wordprocessingDrawing" xmlns:w10="urn:schemas-microsoft-com:office:word" xmlns:w="http://schemas.openxmlformats.org/wordprocessingml/2006/main" xmlns:w14="http://schemas.microsoft.com/office/word/2010/wordml" xmlns:w15="http://schemas.microsoft.com/office/word/2012/wordml" xmlns:w16cex="http://schemas.microsoft.com/office/word/2018/wordml/cex" xmlns:w16cid="http://schemas.microsoft.com/office/word/2016/wordml/cid" xmlns:w16="http://schemas.microsoft.com/office/word/2018/wordml" xmlns:w16sdtdh="http://schemas.microsoft.com/office/word/2020/wordml/sdtdatahash" xmlns:w16se="http://schemas.microsoft.com/office/word/2015/wordml/symex" xmlns:wpg="http://schemas.microsoft.com/office/word/2010/wordprocessingGroup" xmlns:wpi="http://schemas.microsoft.com/office/word/2010/wordprocessingInk" xmlns:wne="http://schemas.microsoft.com/office/word/2006/wordml" xmlns:wps="http://schemas.microsoft.com/office/word/2010/wordprocessingShape" mc:Ignorable="w14 w15 w16se w16cid w16 w16cex w16sdtdh wp14">
   <w:endnote w:type="separator" w:id="-1">
     <w:p>
       <w:pPr>
@@ -1122,7 +1129,7 @@
 </file>
 
 <file path=word/footer1.xml><?xml version="1.0" encoding="utf-8"?>
-<w:ftr xmlns:wpc="http://schemas.microsoft.com/office/word/2010/wordprocessingCanvas" xmlns:cx="http://schemas.microsoft.com/office/drawing/2014/chartex" xmlns:cx1="http://schemas.microsoft.com/office/drawing/2015/9/8/chartex" xmlns:cx2="http://schemas.microsoft.com/office/drawing/2015/10/21/chartex" xmlns:cx3="http://schemas.microsoft.com/office/drawing/2016/5/9/chartex" xmlns:cx4="http://schemas.microsoft.com/office/drawing/2016/5/10/chartex" xmlns:cx5="http://schemas.microsoft.com/office/drawing/2016/5/11/chartex" xmlns:cx6="http://schemas.microsoft.com/office/drawing/2016/5/12/chartex" xmlns:cx7="http://schemas.microsoft.com/office/drawing/2016/5/13/chartex" xmlns:cx8="http://schemas.microsoft.com/office/drawing/2016/5/14/chartex" xmlns:mc="http://schemas.openxmlformats.org/markup-compatibility/2006" xmlns:aink="http://schemas.microsoft.com/office/drawing/2016/ink" xmlns:am3d="http://schemas.microsoft.com/office/drawing/2017/model3d" xmlns:o="urn:schemas-microsoft-com:office:office" xmlns:r="http://schemas.openxmlformats.org/officeDocument/2006/relationships" xmlns:m="http://schemas.openxmlformats.org/officeDocument/2006/math" xmlns:v="urn:schemas-microsoft-com:vml" xmlns:wp14="http://schemas.microsoft.com/office/word/2010/wordprocessingDrawing" xmlns:wp="http://schemas.openxmlformats.org/drawingml/2006/wordprocessingDrawing" xmlns:w10="urn:schemas-microsoft-com:office:word" xmlns:w="http://schemas.openxmlformats.org/wordprocessingml/2006/main" xmlns:w14="http://schemas.microsoft.com/office/word/2010/wordml" xmlns:w15="http://schemas.microsoft.com/office/word/2012/wordml" xmlns:w16cex="http://schemas.microsoft.com/office/word/2018/wordml/cex" xmlns:w16cid="http://schemas.microsoft.com/office/word/2016/wordml/cid" xmlns:w16="http://schemas.microsoft.com/office/word/2018/wordml" xmlns:w16se="http://schemas.microsoft.com/office/word/2015/wordml/symex" xmlns:wpg="http://schemas.microsoft.com/office/word/2010/wordprocessingGroup" xmlns:wpi="http://schemas.microsoft.com/office/word/2010/wordprocessingInk" xmlns:wne="http://schemas.microsoft.com/office/word/2006/wordml" xmlns:wps="http://schemas.microsoft.com/office/word/2010/wordprocessingShape" mc:Ignorable="w14 w15 w16se w16cid w16 w16cex wp14">
+<w:ftr xmlns:wpc="http://schemas.microsoft.com/office/word/2010/wordprocessingCanvas" xmlns:cx="http://schemas.microsoft.com/office/drawing/2014/chartex" xmlns:cx1="http://schemas.microsoft.com/office/drawing/2015/9/8/chartex" xmlns:cx2="http://schemas.microsoft.com/office/drawing/2015/10/21/chartex" xmlns:cx3="http://schemas.microsoft.com/office/drawing/2016/5/9/chartex" xmlns:cx4="http://schemas.microsoft.com/office/drawing/2016/5/10/chartex" xmlns:cx5="http://schemas.microsoft.com/office/drawing/2016/5/11/chartex" xmlns:cx6="http://schemas.microsoft.com/office/drawing/2016/5/12/chartex" xmlns:cx7="http://schemas.microsoft.com/office/drawing/2016/5/13/chartex" xmlns:cx8="http://schemas.microsoft.com/office/drawing/2016/5/14/chartex" xmlns:mc="http://schemas.openxmlformats.org/markup-compatibility/2006" xmlns:aink="http://schemas.microsoft.com/office/drawing/2016/ink" xmlns:am3d="http://schemas.microsoft.com/office/drawing/2017/model3d" xmlns:o="urn:schemas-microsoft-com:office:office" xmlns:r="http://schemas.openxmlformats.org/officeDocument/2006/relationships" xmlns:m="http://schemas.openxmlformats.org/officeDocument/2006/math" xmlns:v="urn:schemas-microsoft-com:vml" xmlns:wp14="http://schemas.microsoft.com/office/word/2010/wordprocessingDrawing" xmlns:wp="http://schemas.openxmlformats.org/drawingml/2006/wordprocessingDrawing" xmlns:w10="urn:schemas-microsoft-com:office:word" xmlns:w="http://schemas.openxmlformats.org/wordprocessingml/2006/main" xmlns:w14="http://schemas.microsoft.com/office/word/2010/wordml" xmlns:w15="http://schemas.microsoft.com/office/word/2012/wordml" xmlns:w16cex="http://schemas.microsoft.com/office/word/2018/wordml/cex" xmlns:w16cid="http://schemas.microsoft.com/office/word/2016/wordml/cid" xmlns:w16="http://schemas.microsoft.com/office/word/2018/wordml" xmlns:w16sdtdh="http://schemas.microsoft.com/office/word/2020/wordml/sdtdatahash" xmlns:w16se="http://schemas.microsoft.com/office/word/2015/wordml/symex" xmlns:wpg="http://schemas.microsoft.com/office/word/2010/wordprocessingGroup" xmlns:wpi="http://schemas.microsoft.com/office/word/2010/wordprocessingInk" xmlns:wne="http://schemas.microsoft.com/office/word/2006/wordml" xmlns:wps="http://schemas.microsoft.com/office/word/2010/wordprocessingShape" mc:Ignorable="w14 w15 w16se w16cid w16 w16cex w16sdtdh wp14">
   <w:p>
     <w:pPr>
       <w:pStyle w:val="Footer"/>
@@ -1132,7 +1139,7 @@
 </file>
 
 <file path=word/footer2.xml><?xml version="1.0" encoding="utf-8"?>
-<w:ftr xmlns:wpc="http://schemas.microsoft.com/office/word/2010/wordprocessingCanvas" xmlns:cx="http://schemas.microsoft.com/office/drawing/2014/chartex" xmlns:cx1="http://schemas.microsoft.com/office/drawing/2015/9/8/chartex" xmlns:cx2="http://schemas.microsoft.com/office/drawing/2015/10/21/chartex" xmlns:cx3="http://schemas.microsoft.com/office/drawing/2016/5/9/chartex" xmlns:cx4="http://schemas.microsoft.com/office/drawing/2016/5/10/chartex" xmlns:cx5="http://schemas.microsoft.com/office/drawing/2016/5/11/chartex" xmlns:cx6="http://schemas.microsoft.com/office/drawing/2016/5/12/chartex" xmlns:cx7="http://schemas.microsoft.com/office/drawing/2016/5/13/chartex" xmlns:cx8="http://schemas.microsoft.com/office/drawing/2016/5/14/chartex" xmlns:mc="http://schemas.openxmlformats.org/markup-compatibility/2006" xmlns:aink="http://schemas.microsoft.com/office/drawing/2016/ink" xmlns:am3d="http://schemas.microsoft.com/office/drawing/2017/model3d" xmlns:o="urn:schemas-microsoft-com:office:office" xmlns:r="http://schemas.openxmlformats.org/officeDocument/2006/relationships" xmlns:m="http://schemas.openxmlformats.org/officeDocument/2006/math" xmlns:v="urn:schemas-microsoft-com:vml" xmlns:wp14="http://schemas.microsoft.com/office/word/2010/wordprocessingDrawing" xmlns:wp="http://schemas.openxmlformats.org/drawingml/2006/wordprocessingDrawing" xmlns:w10="urn:schemas-microsoft-com:office:word" xmlns:w="http://schemas.openxmlformats.org/wordprocessingml/2006/main" xmlns:w14="http://schemas.microsoft.com/office/word/2010/wordml" xmlns:w15="http://schemas.microsoft.com/office/word/2012/wordml" xmlns:w16cex="http://schemas.microsoft.com/office/word/2018/wordml/cex" xmlns:w16cid="http://schemas.microsoft.com/office/word/2016/wordml/cid" xmlns:w16="http://schemas.microsoft.com/office/word/2018/wordml" xmlns:w16se="http://schemas.microsoft.com/office/word/2015/wordml/symex" xmlns:wpg="http://schemas.microsoft.com/office/word/2010/wordprocessingGroup" xmlns:wpi="http://schemas.microsoft.com/office/word/2010/wordprocessingInk" xmlns:wne="http://schemas.microsoft.com/office/word/2006/wordml" xmlns:wps="http://schemas.microsoft.com/office/word/2010/wordprocessingShape" mc:Ignorable="w14 w15 w16se w16cid w16 w16cex wp14">
+<w:ftr xmlns:wpc="http://schemas.microsoft.com/office/word/2010/wordprocessingCanvas" xmlns:cx="http://schemas.microsoft.com/office/drawing/2014/chartex" xmlns:cx1="http://schemas.microsoft.com/office/drawing/2015/9/8/chartex" xmlns:cx2="http://schemas.microsoft.com/office/drawing/2015/10/21/chartex" xmlns:cx3="http://schemas.microsoft.com/office/drawing/2016/5/9/chartex" xmlns:cx4="http://schemas.microsoft.com/office/drawing/2016/5/10/chartex" xmlns:cx5="http://schemas.microsoft.com/office/drawing/2016/5/11/chartex" xmlns:cx6="http://schemas.microsoft.com/office/drawing/2016/5/12/chartex" xmlns:cx7="http://schemas.microsoft.com/office/drawing/2016/5/13/chartex" xmlns:cx8="http://schemas.microsoft.com/office/drawing/2016/5/14/chartex" xmlns:mc="http://schemas.openxmlformats.org/markup-compatibility/2006" xmlns:aink="http://schemas.microsoft.com/office/drawing/2016/ink" xmlns:am3d="http://schemas.microsoft.com/office/drawing/2017/model3d" xmlns:o="urn:schemas-microsoft-com:office:office" xmlns:r="http://schemas.openxmlformats.org/officeDocument/2006/relationships" xmlns:m="http://schemas.openxmlformats.org/officeDocument/2006/math" xmlns:v="urn:schemas-microsoft-com:vml" xmlns:wp14="http://schemas.microsoft.com/office/word/2010/wordprocessingDrawing" xmlns:wp="http://schemas.openxmlformats.org/drawingml/2006/wordprocessingDrawing" xmlns:w10="urn:schemas-microsoft-com:office:word" xmlns:w="http://schemas.openxmlformats.org/wordprocessingml/2006/main" xmlns:w14="http://schemas.microsoft.com/office/word/2010/wordml" xmlns:w15="http://schemas.microsoft.com/office/word/2012/wordml" xmlns:w16cex="http://schemas.microsoft.com/office/word/2018/wordml/cex" xmlns:w16cid="http://schemas.microsoft.com/office/word/2016/wordml/cid" xmlns:w16="http://schemas.microsoft.com/office/word/2018/wordml" xmlns:w16sdtdh="http://schemas.microsoft.com/office/word/2020/wordml/sdtdatahash" xmlns:w16se="http://schemas.microsoft.com/office/word/2015/wordml/symex" xmlns:wpg="http://schemas.microsoft.com/office/word/2010/wordprocessingGroup" xmlns:wpi="http://schemas.microsoft.com/office/word/2010/wordprocessingInk" xmlns:wne="http://schemas.microsoft.com/office/word/2006/wordml" xmlns:wps="http://schemas.microsoft.com/office/word/2010/wordprocessingShape" mc:Ignorable="w14 w15 w16se w16cid w16 w16cex w16sdtdh wp14">
   <w:p>
     <w:pPr>
       <w:pStyle w:val="Footer"/>
@@ -1142,7 +1149,7 @@
 </file>
 
 <file path=word/footer3.xml><?xml version="1.0" encoding="utf-8"?>
-<w:ftr xmlns:wpc="http://schemas.microsoft.com/office/word/2010/wordprocessingCanvas" xmlns:cx="http://schemas.microsoft.com/office/drawing/2014/chartex" xmlns:cx1="http://schemas.microsoft.com/office/drawing/2015/9/8/chartex" xmlns:cx2="http://schemas.microsoft.com/office/drawing/2015/10/21/chartex" xmlns:cx3="http://schemas.microsoft.com/office/drawing/2016/5/9/chartex" xmlns:cx4="http://schemas.microsoft.com/office/drawing/2016/5/10/chartex" xmlns:cx5="http://schemas.microsoft.com/office/drawing/2016/5/11/chartex" xmlns:cx6="http://schemas.microsoft.com/office/drawing/2016/5/12/chartex" xmlns:cx7="http://schemas.microsoft.com/office/drawing/2016/5/13/chartex" xmlns:cx8="http://schemas.microsoft.com/office/drawing/2016/5/14/chartex" xmlns:mc="http://schemas.openxmlformats.org/markup-compatibility/2006" xmlns:aink="http://schemas.microsoft.com/office/drawing/2016/ink" xmlns:am3d="http://schemas.microsoft.com/office/drawing/2017/model3d" xmlns:o="urn:schemas-microsoft-com:office:office" xmlns:r="http://schemas.openxmlformats.org/officeDocument/2006/relationships" xmlns:m="http://schemas.openxmlformats.org/officeDocument/2006/math" xmlns:v="urn:schemas-microsoft-com:vml" xmlns:wp14="http://schemas.microsoft.com/office/word/2010/wordprocessingDrawing" xmlns:wp="http://schemas.openxmlformats.org/drawingml/2006/wordprocessingDrawing" xmlns:w10="urn:schemas-microsoft-com:office:word" xmlns:w="http://schemas.openxmlformats.org/wordprocessingml/2006/main" xmlns:w14="http://schemas.microsoft.com/office/word/2010/wordml" xmlns:w15="http://schemas.microsoft.com/office/word/2012/wordml" xmlns:w16cex="http://schemas.microsoft.com/office/word/2018/wordml/cex" xmlns:w16cid="http://schemas.microsoft.com/office/word/2016/wordml/cid" xmlns:w16="http://schemas.microsoft.com/office/word/2018/wordml" xmlns:w16se="http://schemas.microsoft.com/office/word/2015/wordml/symex" xmlns:wpg="http://schemas.microsoft.com/office/word/2010/wordprocessingGroup" xmlns:wpi="http://schemas.microsoft.com/office/word/2010/wordprocessingInk" xmlns:wne="http://schemas.microsoft.com/office/word/2006/wordml" xmlns:wps="http://schemas.microsoft.com/office/word/2010/wordprocessingShape" mc:Ignorable="w14 w15 w16se w16cid w16 w16cex wp14">
+<w:ftr xmlns:wpc="http://schemas.microsoft.com/office/word/2010/wordprocessingCanvas" xmlns:cx="http://schemas.microsoft.com/office/drawing/2014/chartex" xmlns:cx1="http://schemas.microsoft.com/office/drawing/2015/9/8/chartex" xmlns:cx2="http://schemas.microsoft.com/office/drawing/2015/10/21/chartex" xmlns:cx3="http://schemas.microsoft.com/office/drawing/2016/5/9/chartex" xmlns:cx4="http://schemas.microsoft.com/office/drawing/2016/5/10/chartex" xmlns:cx5="http://schemas.microsoft.com/office/drawing/2016/5/11/chartex" xmlns:cx6="http://schemas.microsoft.com/office/drawing/2016/5/12/chartex" xmlns:cx7="http://schemas.microsoft.com/office/drawing/2016/5/13/chartex" xmlns:cx8="http://schemas.microsoft.com/office/drawing/2016/5/14/chartex" xmlns:mc="http://schemas.openxmlformats.org/markup-compatibility/2006" xmlns:aink="http://schemas.microsoft.com/office/drawing/2016/ink" xmlns:am3d="http://schemas.microsoft.com/office/drawing/2017/model3d" xmlns:o="urn:schemas-microsoft-com:office:office" xmlns:r="http://schemas.openxmlformats.org/officeDocument/2006/relationships" xmlns:m="http://schemas.openxmlformats.org/officeDocument/2006/math" xmlns:v="urn:schemas-microsoft-com:vml" xmlns:wp14="http://schemas.microsoft.com/office/word/2010/wordprocessingDrawing" xmlns:wp="http://schemas.openxmlformats.org/drawingml/2006/wordprocessingDrawing" xmlns:w10="urn:schemas-microsoft-com:office:word" xmlns:w="http://schemas.openxmlformats.org/wordprocessingml/2006/main" xmlns:w14="http://schemas.microsoft.com/office/word/2010/wordml" xmlns:w15="http://schemas.microsoft.com/office/word/2012/wordml" xmlns:w16cex="http://schemas.microsoft.com/office/word/2018/wordml/cex" xmlns:w16cid="http://schemas.microsoft.com/office/word/2016/wordml/cid" xmlns:w16="http://schemas.microsoft.com/office/word/2018/wordml" xmlns:w16sdtdh="http://schemas.microsoft.com/office/word/2020/wordml/sdtdatahash" xmlns:w16se="http://schemas.microsoft.com/office/word/2015/wordml/symex" xmlns:wpg="http://schemas.microsoft.com/office/word/2010/wordprocessingGroup" xmlns:wpi="http://schemas.microsoft.com/office/word/2010/wordprocessingInk" xmlns:wne="http://schemas.microsoft.com/office/word/2006/wordml" xmlns:wps="http://schemas.microsoft.com/office/word/2010/wordprocessingShape" mc:Ignorable="w14 w15 w16se w16cid w16 w16cex w16sdtdh wp14">
   <w:p>
     <w:pPr>
       <w:pStyle w:val="Footer"/>
@@ -1152,7 +1159,7 @@
 </file>
 
 <file path=word/footnotes.xml><?xml version="1.0" encoding="utf-8"?>
-<w:footnotes xmlns:wpc="http://schemas.microsoft.com/office/word/2010/wordprocessingCanvas" xmlns:cx="http://schemas.microsoft.com/office/drawing/2014/chartex" xmlns:cx1="http://schemas.microsoft.com/office/drawing/2015/9/8/chartex" xmlns:cx2="http://schemas.microsoft.com/office/drawing/2015/10/21/chartex" xmlns:cx3="http://schemas.microsoft.com/office/drawing/2016/5/9/chartex" xmlns:cx4="http://schemas.microsoft.com/office/drawing/2016/5/10/chartex" xmlns:cx5="http://schemas.microsoft.com/office/drawing/2016/5/11/chartex" xmlns:cx6="http://schemas.microsoft.com/office/drawing/2016/5/12/chartex" xmlns:cx7="http://schemas.microsoft.com/office/drawing/2016/5/13/chartex" xmlns:cx8="http://schemas.microsoft.com/office/drawing/2016/5/14/chartex" xmlns:mc="http://schemas.openxmlformats.org/markup-compatibility/2006" xmlns:aink="http://schemas.microsoft.com/office/drawing/2016/ink" xmlns:am3d="http://schemas.microsoft.com/office/drawing/2017/model3d" xmlns:o="urn:schemas-microsoft-com:office:office" xmlns:r="http://schemas.openxmlformats.org/officeDocument/2006/relationships" xmlns:m="http://schemas.openxmlformats.org/officeDocument/2006/math" xmlns:v="urn:schemas-microsoft-com:vml" xmlns:wp14="http://schemas.microsoft.com/office/word/2010/wordprocessingDrawing" xmlns:wp="http://schemas.openxmlformats.org/drawingml/2006/wordprocessingDrawing" xmlns:w10="urn:schemas-microsoft-com:office:word" xmlns:w="http://schemas.openxmlformats.org/wordprocessingml/2006/main" xmlns:w14="http://schemas.microsoft.com/office/word/2010/wordml" xmlns:w15="http://schemas.microsoft.com/office/word/2012/wordml" xmlns:w16cex="http://schemas.microsoft.com/office/word/2018/wordml/cex" xmlns:w16cid="http://schemas.microsoft.com/office/word/2016/wordml/cid" xmlns:w16="http://schemas.microsoft.com/office/word/2018/wordml" xmlns:w16se="http://schemas.microsoft.com/office/word/2015/wordml/symex" xmlns:wpg="http://schemas.microsoft.com/office/word/2010/wordprocessingGroup" xmlns:wpi="http://schemas.microsoft.com/office/word/2010/wordprocessingInk" xmlns:wne="http://schemas.microsoft.com/office/word/2006/wordml" xmlns:wps="http://schemas.microsoft.com/office/word/2010/wordprocessingShape" mc:Ignorable="w14 w15 w16se w16cid w16 w16cex wp14">
+<w:footnotes xmlns:wpc="http://schemas.microsoft.com/office/word/2010/wordprocessingCanvas" xmlns:cx="http://schemas.microsoft.com/office/drawing/2014/chartex" xmlns:cx1="http://schemas.microsoft.com/office/drawing/2015/9/8/chartex" xmlns:cx2="http://schemas.microsoft.com/office/drawing/2015/10/21/chartex" xmlns:cx3="http://schemas.microsoft.com/office/drawing/2016/5/9/chartex" xmlns:cx4="http://schemas.microsoft.com/office/drawing/2016/5/10/chartex" xmlns:cx5="http://schemas.microsoft.com/office/drawing/2016/5/11/chartex" xmlns:cx6="http://schemas.microsoft.com/office/drawing/2016/5/12/chartex" xmlns:cx7="http://schemas.microsoft.com/office/drawing/2016/5/13/chartex" xmlns:cx8="http://schemas.microsoft.com/office/drawing/2016/5/14/chartex" xmlns:mc="http://schemas.openxmlformats.org/markup-compatibility/2006" xmlns:aink="http://schemas.microsoft.com/office/drawing/2016/ink" xmlns:am3d="http://schemas.microsoft.com/office/drawing/2017/model3d" xmlns:o="urn:schemas-microsoft-com:office:office" xmlns:r="http://schemas.openxmlformats.org/officeDocument/2006/relationships" xmlns:m="http://schemas.openxmlformats.org/officeDocument/2006/math" xmlns:v="urn:schemas-microsoft-com:vml" xmlns:wp14="http://schemas.microsoft.com/office/word/2010/wordprocessingDrawing" xmlns:wp="http://schemas.openxmlformats.org/drawingml/2006/wordprocessingDrawing" xmlns:w10="urn:schemas-microsoft-com:office:word" xmlns:w="http://schemas.openxmlformats.org/wordprocessingml/2006/main" xmlns:w14="http://schemas.microsoft.com/office/word/2010/wordml" xmlns:w15="http://schemas.microsoft.com/office/word/2012/wordml" xmlns:w16cex="http://schemas.microsoft.com/office/word/2018/wordml/cex" xmlns:w16cid="http://schemas.microsoft.com/office/word/2016/wordml/cid" xmlns:w16="http://schemas.microsoft.com/office/word/2018/wordml" xmlns:w16sdtdh="http://schemas.microsoft.com/office/word/2020/wordml/sdtdatahash" xmlns:w16se="http://schemas.microsoft.com/office/word/2015/wordml/symex" xmlns:wpg="http://schemas.microsoft.com/office/word/2010/wordprocessingGroup" xmlns:wpi="http://schemas.microsoft.com/office/word/2010/wordprocessingInk" xmlns:wne="http://schemas.microsoft.com/office/word/2006/wordml" xmlns:wps="http://schemas.microsoft.com/office/word/2010/wordprocessingShape" mc:Ignorable="w14 w15 w16se w16cid w16 w16cex w16sdtdh wp14">
   <w:footnote w:type="separator" w:id="-1">
     <w:p>
       <w:pPr>
@@ -1177,7 +1184,7 @@
 </file>
 
 <file path=word/header1.xml><?xml version="1.0" encoding="utf-8"?>
-<w:hdr xmlns:wpc="http://schemas.microsoft.com/office/word/2010/wordprocessingCanvas" xmlns:cx="http://schemas.microsoft.com/office/drawing/2014/chartex" xmlns:cx1="http://schemas.microsoft.com/office/drawing/2015/9/8/chartex" xmlns:cx2="http://schemas.microsoft.com/office/drawing/2015/10/21/chartex" xmlns:cx3="http://schemas.microsoft.com/office/drawing/2016/5/9/chartex" xmlns:cx4="http://schemas.microsoft.com/office/drawing/2016/5/10/chartex" xmlns:cx5="http://schemas.microsoft.com/office/drawing/2016/5/11/chartex" xmlns:cx6="http://schemas.microsoft.com/office/drawing/2016/5/12/chartex" xmlns:cx7="http://schemas.microsoft.com/office/drawing/2016/5/13/chartex" xmlns:cx8="http://schemas.microsoft.com/office/drawing/2016/5/14/chartex" xmlns:mc="http://schemas.openxmlformats.org/markup-compatibility/2006" xmlns:aink="http://schemas.microsoft.com/office/drawing/2016/ink" xmlns:am3d="http://schemas.microsoft.com/office/drawing/2017/model3d" xmlns:o="urn:schemas-microsoft-com:office:office" xmlns:r="http://schemas.openxmlformats.org/officeDocument/2006/relationships" xmlns:m="http://schemas.openxmlformats.org/officeDocument/2006/math" xmlns:v="urn:schemas-microsoft-com:vml" xmlns:wp14="http://schemas.microsoft.com/office/word/2010/wordprocessingDrawing" xmlns:wp="http://schemas.openxmlformats.org/drawingml/2006/wordprocessingDrawing" xmlns:w10="urn:schemas-microsoft-com:office:word" xmlns:w="http://schemas.openxmlformats.org/wordprocessingml/2006/main" xmlns:w14="http://schemas.microsoft.com/office/word/2010/wordml" xmlns:w15="http://schemas.microsoft.com/office/word/2012/wordml" xmlns:w16cex="http://schemas.microsoft.com/office/word/2018/wordml/cex" xmlns:w16cid="http://schemas.microsoft.com/office/word/2016/wordml/cid" xmlns:w16="http://schemas.microsoft.com/office/word/2018/wordml" xmlns:w16se="http://schemas.microsoft.com/office/word/2015/wordml/symex" xmlns:wpg="http://schemas.microsoft.com/office/word/2010/wordprocessingGroup" xmlns:wpi="http://schemas.microsoft.com/office/word/2010/wordprocessingInk" xmlns:wne="http://schemas.microsoft.com/office/word/2006/wordml" xmlns:wps="http://schemas.microsoft.com/office/word/2010/wordprocessingShape" mc:Ignorable="w14 w15 w16se w16cid w16 w16cex wp14">
+<w:hdr xmlns:wpc="http://schemas.microsoft.com/office/word/2010/wordprocessingCanvas" xmlns:cx="http://schemas.microsoft.com/office/drawing/2014/chartex" xmlns:cx1="http://schemas.microsoft.com/office/drawing/2015/9/8/chartex" xmlns:cx2="http://schemas.microsoft.com/office/drawing/2015/10/21/chartex" xmlns:cx3="http://schemas.microsoft.com/office/drawing/2016/5/9/chartex" xmlns:cx4="http://schemas.microsoft.com/office/drawing/2016/5/10/chartex" xmlns:cx5="http://schemas.microsoft.com/office/drawing/2016/5/11/chartex" xmlns:cx6="http://schemas.microsoft.com/office/drawing/2016/5/12/chartex" xmlns:cx7="http://schemas.microsoft.com/office/drawing/2016/5/13/chartex" xmlns:cx8="http://schemas.microsoft.com/office/drawing/2016/5/14/chartex" xmlns:mc="http://schemas.openxmlformats.org/markup-compatibility/2006" xmlns:aink="http://schemas.microsoft.com/office/drawing/2016/ink" xmlns:am3d="http://schemas.microsoft.com/office/drawing/2017/model3d" xmlns:o="urn:schemas-microsoft-com:office:office" xmlns:r="http://schemas.openxmlformats.org/officeDocument/2006/relationships" xmlns:m="http://schemas.openxmlformats.org/officeDocument/2006/math" xmlns:v="urn:schemas-microsoft-com:vml" xmlns:wp14="http://schemas.microsoft.com/office/word/2010/wordprocessingDrawing" xmlns:wp="http://schemas.openxmlformats.org/drawingml/2006/wordprocessingDrawing" xmlns:w10="urn:schemas-microsoft-com:office:word" xmlns:w="http://schemas.openxmlformats.org/wordprocessingml/2006/main" xmlns:w14="http://schemas.microsoft.com/office/word/2010/wordml" xmlns:w15="http://schemas.microsoft.com/office/word/2012/wordml" xmlns:w16cex="http://schemas.microsoft.com/office/word/2018/wordml/cex" xmlns:w16cid="http://schemas.microsoft.com/office/word/2016/wordml/cid" xmlns:w16="http://schemas.microsoft.com/office/word/2018/wordml" xmlns:w16sdtdh="http://schemas.microsoft.com/office/word/2020/wordml/sdtdatahash" xmlns:w16se="http://schemas.microsoft.com/office/word/2015/wordml/symex" xmlns:wpg="http://schemas.microsoft.com/office/word/2010/wordprocessingGroup" xmlns:wpi="http://schemas.microsoft.com/office/word/2010/wordprocessingInk" xmlns:wne="http://schemas.microsoft.com/office/word/2006/wordml" xmlns:wps="http://schemas.microsoft.com/office/word/2010/wordprocessingShape" mc:Ignorable="w14 w15 w16se w16cid w16 w16cex w16sdtdh wp14">
   <w:p>
     <w:pPr>
       <w:pStyle w:val="Header"/>
@@ -1187,7 +1194,7 @@
 </file>
 
 <file path=word/header2.xml><?xml version="1.0" encoding="utf-8"?>
-<w:hdr xmlns:wpc="http://schemas.microsoft.com/office/word/2010/wordprocessingCanvas" xmlns:cx="http://schemas.microsoft.com/office/drawing/2014/chartex" xmlns:cx1="http://schemas.microsoft.com/office/drawing/2015/9/8/chartex" xmlns:cx2="http://schemas.microsoft.com/office/drawing/2015/10/21/chartex" xmlns:cx3="http://schemas.microsoft.com/office/drawing/2016/5/9/chartex" xmlns:cx4="http://schemas.microsoft.com/office/drawing/2016/5/10/chartex" xmlns:cx5="http://schemas.microsoft.com/office/drawing/2016/5/11/chartex" xmlns:cx6="http://schemas.microsoft.com/office/drawing/2016/5/12/chartex" xmlns:cx7="http://schemas.microsoft.com/office/drawing/2016/5/13/chartex" xmlns:cx8="http://schemas.microsoft.com/office/drawing/2016/5/14/chartex" xmlns:mc="http://schemas.openxmlformats.org/markup-compatibility/2006" xmlns:aink="http://schemas.microsoft.com/office/drawing/2016/ink" xmlns:am3d="http://schemas.microsoft.com/office/drawing/2017/model3d" xmlns:o="urn:schemas-microsoft-com:office:office" xmlns:r="http://schemas.openxmlformats.org/officeDocument/2006/relationships" xmlns:m="http://schemas.openxmlformats.org/officeDocument/2006/math" xmlns:v="urn:schemas-microsoft-com:vml" xmlns:wp14="http://schemas.microsoft.com/office/word/2010/wordprocessingDrawing" xmlns:wp="http://schemas.openxmlformats.org/drawingml/2006/wordprocessingDrawing" xmlns:w10="urn:schemas-microsoft-com:office:word" xmlns:w="http://schemas.openxmlformats.org/wordprocessingml/2006/main" xmlns:w14="http://schemas.microsoft.com/office/word/2010/wordml" xmlns:w15="http://schemas.microsoft.com/office/word/2012/wordml" xmlns:w16cex="http://schemas.microsoft.com/office/word/2018/wordml/cex" xmlns:w16cid="http://schemas.microsoft.com/office/word/2016/wordml/cid" xmlns:w16="http://schemas.microsoft.com/office/word/2018/wordml" xmlns:w16se="http://schemas.microsoft.com/office/word/2015/wordml/symex" xmlns:wpg="http://schemas.microsoft.com/office/word/2010/wordprocessingGroup" xmlns:wpi="http://schemas.microsoft.com/office/word/2010/wordprocessingInk" xmlns:wne="http://schemas.microsoft.com/office/word/2006/wordml" xmlns:wps="http://schemas.microsoft.com/office/word/2010/wordprocessingShape" mc:Ignorable="w14 w15 w16se w16cid w16 w16cex wp14">
+<w:hdr xmlns:wpc="http://schemas.microsoft.com/office/word/2010/wordprocessingCanvas" xmlns:cx="http://schemas.microsoft.com/office/drawing/2014/chartex" xmlns:cx1="http://schemas.microsoft.com/office/drawing/2015/9/8/chartex" xmlns:cx2="http://schemas.microsoft.com/office/drawing/2015/10/21/chartex" xmlns:cx3="http://schemas.microsoft.com/office/drawing/2016/5/9/chartex" xmlns:cx4="http://schemas.microsoft.com/office/drawing/2016/5/10/chartex" xmlns:cx5="http://schemas.microsoft.com/office/drawing/2016/5/11/chartex" xmlns:cx6="http://schemas.microsoft.com/office/drawing/2016/5/12/chartex" xmlns:cx7="http://schemas.microsoft.com/office/drawing/2016/5/13/chartex" xmlns:cx8="http://schemas.microsoft.com/office/drawing/2016/5/14/chartex" xmlns:mc="http://schemas.openxmlformats.org/markup-compatibility/2006" xmlns:aink="http://schemas.microsoft.com/office/drawing/2016/ink" xmlns:am3d="http://schemas.microsoft.com/office/drawing/2017/model3d" xmlns:o="urn:schemas-microsoft-com:office:office" xmlns:r="http://schemas.openxmlformats.org/officeDocument/2006/relationships" xmlns:m="http://schemas.openxmlformats.org/officeDocument/2006/math" xmlns:v="urn:schemas-microsoft-com:vml" xmlns:wp14="http://schemas.microsoft.com/office/word/2010/wordprocessingDrawing" xmlns:wp="http://schemas.openxmlformats.org/drawingml/2006/wordprocessingDrawing" xmlns:w10="urn:schemas-microsoft-com:office:word" xmlns:w="http://schemas.openxmlformats.org/wordprocessingml/2006/main" xmlns:w14="http://schemas.microsoft.com/office/word/2010/wordml" xmlns:w15="http://schemas.microsoft.com/office/word/2012/wordml" xmlns:w16cex="http://schemas.microsoft.com/office/word/2018/wordml/cex" xmlns:w16cid="http://schemas.microsoft.com/office/word/2016/wordml/cid" xmlns:w16="http://schemas.microsoft.com/office/word/2018/wordml" xmlns:w16sdtdh="http://schemas.microsoft.com/office/word/2020/wordml/sdtdatahash" xmlns:w16se="http://schemas.microsoft.com/office/word/2015/wordml/symex" xmlns:wpg="http://schemas.microsoft.com/office/word/2010/wordprocessingGroup" xmlns:wpi="http://schemas.microsoft.com/office/word/2010/wordprocessingInk" xmlns:wne="http://schemas.microsoft.com/office/word/2006/wordml" xmlns:wps="http://schemas.microsoft.com/office/word/2010/wordprocessingShape" mc:Ignorable="w14 w15 w16se w16cid w16 w16cex w16sdtdh wp14">
   <w:p>
     <w:pPr>
       <w:pStyle w:val="Header"/>
@@ -1197,7 +1204,7 @@
 </file>
 
 <file path=word/header3.xml><?xml version="1.0" encoding="utf-8"?>
-<w:hdr xmlns:wpc="http://schemas.microsoft.com/office/word/2010/wordprocessingCanvas" xmlns:cx="http://schemas.microsoft.com/office/drawing/2014/chartex" xmlns:cx1="http://schemas.microsoft.com/office/drawing/2015/9/8/chartex" xmlns:cx2="http://schemas.microsoft.com/office/drawing/2015/10/21/chartex" xmlns:cx3="http://schemas.microsoft.com/office/drawing/2016/5/9/chartex" xmlns:cx4="http://schemas.microsoft.com/office/drawing/2016/5/10/chartex" xmlns:cx5="http://schemas.microsoft.com/office/drawing/2016/5/11/chartex" xmlns:cx6="http://schemas.microsoft.com/office/drawing/2016/5/12/chartex" xmlns:cx7="http://schemas.microsoft.com/office/drawing/2016/5/13/chartex" xmlns:cx8="http://schemas.microsoft.com/office/drawing/2016/5/14/chartex" xmlns:mc="http://schemas.openxmlformats.org/markup-compatibility/2006" xmlns:aink="http://schemas.microsoft.com/office/drawing/2016/ink" xmlns:am3d="http://schemas.microsoft.com/office/drawing/2017/model3d" xmlns:o="urn:schemas-microsoft-com:office:office" xmlns:r="http://schemas.openxmlformats.org/officeDocument/2006/relationships" xmlns:m="http://schemas.openxmlformats.org/officeDocument/2006/math" xmlns:v="urn:schemas-microsoft-com:vml" xmlns:wp14="http://schemas.microsoft.com/office/word/2010/wordprocessingDrawing" xmlns:wp="http://schemas.openxmlformats.org/drawingml/2006/wordprocessingDrawing" xmlns:w10="urn:schemas-microsoft-com:office:word" xmlns:w="http://schemas.openxmlformats.org/wordprocessingml/2006/main" xmlns:w14="http://schemas.microsoft.com/office/word/2010/wordml" xmlns:w15="http://schemas.microsoft.com/office/word/2012/wordml" xmlns:w16cex="http://schemas.microsoft.com/office/word/2018/wordml/cex" xmlns:w16cid="http://schemas.microsoft.com/office/word/2016/wordml/cid" xmlns:w16="http://schemas.microsoft.com/office/word/2018/wordml" xmlns:w16se="http://schemas.microsoft.com/office/word/2015/wordml/symex" xmlns:wpg="http://schemas.microsoft.com/office/word/2010/wordprocessingGroup" xmlns:wpi="http://schemas.microsoft.com/office/word/2010/wordprocessingInk" xmlns:wne="http://schemas.microsoft.com/office/word/2006/wordml" xmlns:wps="http://schemas.microsoft.com/office/word/2010/wordprocessingShape" mc:Ignorable="w14 w15 w16se w16cid w16 w16cex wp14">
+<w:hdr xmlns:wpc="http://schemas.microsoft.com/office/word/2010/wordprocessingCanvas" xmlns:cx="http://schemas.microsoft.com/office/drawing/2014/chartex" xmlns:cx1="http://schemas.microsoft.com/office/drawing/2015/9/8/chartex" xmlns:cx2="http://schemas.microsoft.com/office/drawing/2015/10/21/chartex" xmlns:cx3="http://schemas.microsoft.com/office/drawing/2016/5/9/chartex" xmlns:cx4="http://schemas.microsoft.com/office/drawing/2016/5/10/chartex" xmlns:cx5="http://schemas.microsoft.com/office/drawing/2016/5/11/chartex" xmlns:cx6="http://schemas.microsoft.com/office/drawing/2016/5/12/chartex" xmlns:cx7="http://schemas.microsoft.com/office/drawing/2016/5/13/chartex" xmlns:cx8="http://schemas.microsoft.com/office/drawing/2016/5/14/chartex" xmlns:mc="http://schemas.openxmlformats.org/markup-compatibility/2006" xmlns:aink="http://schemas.microsoft.com/office/drawing/2016/ink" xmlns:am3d="http://schemas.microsoft.com/office/drawing/2017/model3d" xmlns:o="urn:schemas-microsoft-com:office:office" xmlns:r="http://schemas.openxmlformats.org/officeDocument/2006/relationships" xmlns:m="http://schemas.openxmlformats.org/officeDocument/2006/math" xmlns:v="urn:schemas-microsoft-com:vml" xmlns:wp14="http://schemas.microsoft.com/office/word/2010/wordprocessingDrawing" xmlns:wp="http://schemas.openxmlformats.org/drawingml/2006/wordprocessingDrawing" xmlns:w10="urn:schemas-microsoft-com:office:word" xmlns:w="http://schemas.openxmlformats.org/wordprocessingml/2006/main" xmlns:w14="http://schemas.microsoft.com/office/word/2010/wordml" xmlns:w15="http://schemas.microsoft.com/office/word/2012/wordml" xmlns:w16cex="http://schemas.microsoft.com/office/word/2018/wordml/cex" xmlns:w16cid="http://schemas.microsoft.com/office/word/2016/wordml/cid" xmlns:w16="http://schemas.microsoft.com/office/word/2018/wordml" xmlns:w16sdtdh="http://schemas.microsoft.com/office/word/2020/wordml/sdtdatahash" xmlns:w16se="http://schemas.microsoft.com/office/word/2015/wordml/symex" xmlns:wpg="http://schemas.microsoft.com/office/word/2010/wordprocessingGroup" xmlns:wpi="http://schemas.microsoft.com/office/word/2010/wordprocessingInk" xmlns:wne="http://schemas.microsoft.com/office/word/2006/wordml" xmlns:wps="http://schemas.microsoft.com/office/word/2010/wordprocessingShape" mc:Ignorable="w14 w15 w16se w16cid w16 w16cex w16sdtdh wp14">
   <w:p>
     <w:pPr>
       <w:pStyle w:val="Header"/>
@@ -1207,7 +1214,7 @@
 </file>
 
 <file path=word/numbering.xml><?xml version="1.0" encoding="utf-8"?>
-<w:numbering xmlns:wpc="http://schemas.microsoft.com/office/word/2010/wordprocessingCanvas" xmlns:cx="http://schemas.microsoft.com/office/drawing/2014/chartex" xmlns:cx1="http://schemas.microsoft.com/office/drawing/2015/9/8/chartex" xmlns:cx2="http://schemas.microsoft.com/office/drawing/2015/10/21/chartex" xmlns:cx3="http://schemas.microsoft.com/office/drawing/2016/5/9/chartex" xmlns:cx4="http://schemas.microsoft.com/office/drawing/2016/5/10/chartex" xmlns:cx5="http://schemas.microsoft.com/office/drawing/2016/5/11/chartex" xmlns:cx6="http://schemas.microsoft.com/office/drawing/2016/5/12/chartex" xmlns:cx7="http://schemas.microsoft.com/office/drawing/2016/5/13/chartex" xmlns:cx8="http://schemas.microsoft.com/office/drawing/2016/5/14/chartex" xmlns:mc="http://schemas.openxmlformats.org/markup-compatibility/2006" xmlns:aink="http://schemas.microsoft.com/office/drawing/2016/ink" xmlns:am3d="http://schemas.microsoft.com/office/drawing/2017/model3d" xmlns:o="urn:schemas-microsoft-com:office:office" xmlns:r="http://schemas.openxmlformats.org/officeDocument/2006/relationships" xmlns:m="http://schemas.openxmlformats.org/officeDocument/2006/math" xmlns:v="urn:schemas-microsoft-com:vml" xmlns:wp14="http://schemas.microsoft.com/office/word/2010/wordprocessingDrawing" xmlns:wp="http://schemas.openxmlformats.org/drawingml/2006/wordprocessingDrawing" xmlns:w10="urn:schemas-microsoft-com:office:word" xmlns:w="http://schemas.openxmlformats.org/wordprocessingml/2006/main" xmlns:w14="http://schemas.microsoft.com/office/word/2010/wordml" xmlns:w15="http://schemas.microsoft.com/office/word/2012/wordml" xmlns:w16cex="http://schemas.microsoft.com/office/word/2018/wordml/cex" xmlns:w16cid="http://schemas.microsoft.com/office/word/2016/wordml/cid" xmlns:w16="http://schemas.microsoft.com/office/word/2018/wordml" xmlns:w16se="http://schemas.microsoft.com/office/word/2015/wordml/symex" xmlns:wpg="http://schemas.microsoft.com/office/word/2010/wordprocessingGroup" xmlns:wpi="http://schemas.microsoft.com/office/word/2010/wordprocessingInk" xmlns:wne="http://schemas.microsoft.com/office/word/2006/wordml" xmlns:wps="http://schemas.microsoft.com/office/word/2010/wordprocessingShape" mc:Ignorable="w14 w15 w16se w16cid w16 w16cex wp14">
+<w:numbering xmlns:wpc="http://schemas.microsoft.com/office/word/2010/wordprocessingCanvas" xmlns:cx="http://schemas.microsoft.com/office/drawing/2014/chartex" xmlns:cx1="http://schemas.microsoft.com/office/drawing/2015/9/8/chartex" xmlns:cx2="http://schemas.microsoft.com/office/drawing/2015/10/21/chartex" xmlns:cx3="http://schemas.microsoft.com/office/drawing/2016/5/9/chartex" xmlns:cx4="http://schemas.microsoft.com/office/drawing/2016/5/10/chartex" xmlns:cx5="http://schemas.microsoft.com/office/drawing/2016/5/11/chartex" xmlns:cx6="http://schemas.microsoft.com/office/drawing/2016/5/12/chartex" xmlns:cx7="http://schemas.microsoft.com/office/drawing/2016/5/13/chartex" xmlns:cx8="http://schemas.microsoft.com/office/drawing/2016/5/14/chartex" xmlns:mc="http://schemas.openxmlformats.org/markup-compatibility/2006" xmlns:aink="http://schemas.microsoft.com/office/drawing/2016/ink" xmlns:am3d="http://schemas.microsoft.com/office/drawing/2017/model3d" xmlns:o="urn:schemas-microsoft-com:office:office" xmlns:r="http://schemas.openxmlformats.org/officeDocument/2006/relationships" xmlns:m="http://schemas.openxmlformats.org/officeDocument/2006/math" xmlns:v="urn:schemas-microsoft-com:vml" xmlns:wp14="http://schemas.microsoft.com/office/word/2010/wordprocessingDrawing" xmlns:wp="http://schemas.openxmlformats.org/drawingml/2006/wordprocessingDrawing" xmlns:w10="urn:schemas-microsoft-com:office:word" xmlns:w="http://schemas.openxmlformats.org/wordprocessingml/2006/main" xmlns:w14="http://schemas.microsoft.com/office/word/2010/wordml" xmlns:w15="http://schemas.microsoft.com/office/word/2012/wordml" xmlns:w16cex="http://schemas.microsoft.com/office/word/2018/wordml/cex" xmlns:w16cid="http://schemas.microsoft.com/office/word/2016/wordml/cid" xmlns:w16="http://schemas.microsoft.com/office/word/2018/wordml" xmlns:w16sdtdh="http://schemas.microsoft.com/office/word/2020/wordml/sdtdatahash" xmlns:w16se="http://schemas.microsoft.com/office/word/2015/wordml/symex" xmlns:wpg="http://schemas.microsoft.com/office/word/2010/wordprocessingGroup" xmlns:wpi="http://schemas.microsoft.com/office/word/2010/wordprocessingInk" xmlns:wne="http://schemas.microsoft.com/office/word/2006/wordml" xmlns:wps="http://schemas.microsoft.com/office/word/2010/wordprocessingShape" mc:Ignorable="w14 w15 w16se w16cid w16 w16cex w16sdtdh wp14">
   <w:abstractNum w:abstractNumId="0" w15:restartNumberingAfterBreak="0">
     <w:nsid w:val="2C142B8F"/>
     <w:multiLevelType w:val="hybridMultilevel"/>
@@ -1518,7 +1525,7 @@
 </file>
 
 <file path=word/styles.xml><?xml version="1.0" encoding="utf-8"?>
-<w:styles xmlns:mc="http://schemas.openxmlformats.org/markup-compatibility/2006" xmlns:r="http://schemas.openxmlformats.org/officeDocument/2006/relationships" xmlns:w="http://schemas.openxmlformats.org/wordprocessingml/2006/main" xmlns:w14="http://schemas.microsoft.com/office/word/2010/wordml" xmlns:w15="http://schemas.microsoft.com/office/word/2012/wordml" xmlns:w16cex="http://schemas.microsoft.com/office/word/2018/wordml/cex" xmlns:w16cid="http://schemas.microsoft.com/office/word/2016/wordml/cid" xmlns:w16="http://schemas.microsoft.com/office/word/2018/wordml" xmlns:w16se="http://schemas.microsoft.com/office/word/2015/wordml/symex" mc:Ignorable="w14 w15 w16se w16cid w16 w16cex">
+<w:styles xmlns:mc="http://schemas.openxmlformats.org/markup-compatibility/2006" xmlns:r="http://schemas.openxmlformats.org/officeDocument/2006/relationships" xmlns:w="http://schemas.openxmlformats.org/wordprocessingml/2006/main" xmlns:w14="http://schemas.microsoft.com/office/word/2010/wordml" xmlns:w15="http://schemas.microsoft.com/office/word/2012/wordml" xmlns:w16cex="http://schemas.microsoft.com/office/word/2018/wordml/cex" xmlns:w16cid="http://schemas.microsoft.com/office/word/2016/wordml/cid" xmlns:w16="http://schemas.microsoft.com/office/word/2018/wordml" xmlns:w16sdtdh="http://schemas.microsoft.com/office/word/2020/wordml/sdtdatahash" xmlns:w16se="http://schemas.microsoft.com/office/word/2015/wordml/symex" mc:Ignorable="w14 w15 w16se w16cid w16 w16cex w16sdtdh">
   <w:docDefaults>
     <w:rPrDefault>
       <w:rPr>
@@ -2271,4 +2278,10 @@
     </a:ext>
   </a:extLst>
 </a:theme>
+</file>
+
+<file path=docMetadata/LabelInfo.xml><?xml version="1.0" encoding="utf-8"?>
+<clbl:labelList xmlns:clbl="http://schemas.microsoft.com/office/2020/mipLabelMetadata">
+  <clbl:label id="{f42aa342-8706-4288-bd11-ebb85995028c}" enabled="1" method="Privileged" siteId="{72f988bf-86f1-41af-91ab-2d7cd011db47}" removed="0"/>
+</clbl:labelList>
 </file>
--- a/Assignments/Assignment04_WebApi/Assignment04_WebApi.docx
+++ b/Assignments/Assignment04_WebApi/Assignment04_WebApi.docx
@@ -146,7 +146,15 @@
         </w:numPr>
       </w:pPr>
       <w:r>
-        <w:t xml:space="preserve">Accept JSON data for FirstName, LastName, and </w:t>
+        <w:t xml:space="preserve">Accept JSON data for FirstName, </w:t>
+      </w:r>
+      <w:proofErr w:type="spellStart"/>
+      <w:r>
+        <w:t>LastName</w:t>
+      </w:r>
+      <w:proofErr w:type="spellEnd"/>
+      <w:r>
+        <w:t xml:space="preserve">, and </w:t>
       </w:r>
       <w:proofErr w:type="spellStart"/>
       <w:r>
@@ -539,13 +547,7 @@
         <w:t xml:space="preserve">Accept JSON data for </w:t>
       </w:r>
       <w:r>
-        <w:t>a view date</w:t>
-      </w:r>
-      <w:r>
-        <w:t xml:space="preserve"> (as a string)</w:t>
-      </w:r>
-      <w:r>
-        <w:t>. It only has a single ke</w:t>
+        <w:t>a view date. It only has a single ke</w:t>
       </w:r>
       <w:r>
         <w:t>y/</w:t>
@@ -560,6 +562,17 @@
       <w:proofErr w:type="spellEnd"/>
       <w:r>
         <w:t>.”</w:t>
+      </w:r>
+      <w:r>
+        <w:t xml:space="preserve"> The value for this “</w:t>
+      </w:r>
+      <w:proofErr w:type="spellStart"/>
+      <w:r>
+        <w:t>ViewDate</w:t>
+      </w:r>
+      <w:proofErr w:type="spellEnd"/>
+      <w:r>
+        <w:t>” key will be a string.</w:t>
       </w:r>
     </w:p>
     <w:p>
@@ -615,46 +628,55 @@
         </w:numPr>
       </w:pPr>
       <w:r>
-        <w:rPr>
-          <w:bCs/>
-        </w:rPr>
-        <w:t xml:space="preserve">All indices should be validated to make sure the </w:t>
-      </w:r>
-      <w:r>
-        <w:rPr>
-          <w:bCs/>
-        </w:rPr>
-        <w:t>entry</w:t>
-      </w:r>
-      <w:r>
-        <w:rPr>
-          <w:bCs/>
-        </w:rPr>
+        <w:t xml:space="preserve">Be careful </w:t>
+      </w:r>
+      <w:r>
+        <w:t>with the</w:t>
+      </w:r>
+      <w:r>
+        <w:t xml:space="preserve"> names of your controller and </w:t>
+      </w:r>
+      <w:r>
+        <w:t>the names of the entity</w:t>
+      </w:r>
+      <w:r>
+        <w:t xml:space="preserve"> properties. They must match</w:t>
+      </w:r>
+      <w:r>
+        <w:t xml:space="preserve"> the names written here (and in assignment 3)</w:t>
+      </w:r>
+      <w:r>
+        <w:t xml:space="preserve"> so that the code from </w:t>
+      </w:r>
+      <w:r>
+        <w:lastRenderedPageBreak/>
+        <w:t>assignment 3 works with this server.</w:t>
+      </w:r>
+      <w:r>
         <w:t xml:space="preserve"> </w:t>
       </w:r>
       <w:r>
-        <w:rPr>
-          <w:bCs/>
-        </w:rPr>
-        <w:t>exists</w:t>
-      </w:r>
-      <w:r>
-        <w:rPr>
-          <w:bCs/>
-        </w:rPr>
-        <w:t xml:space="preserve">. If </w:t>
-      </w:r>
-      <w:r>
-        <w:rPr>
-          <w:bCs/>
-        </w:rPr>
-        <w:t>it</w:t>
-      </w:r>
-      <w:r>
-        <w:rPr>
-          <w:bCs/>
-        </w:rPr>
-        <w:t xml:space="preserve"> does not, return an appropriate status code.</w:t>
+        <w:t xml:space="preserve">Make sure </w:t>
+      </w:r>
+      <w:r>
+        <w:t>to</w:t>
+      </w:r>
+      <w:r>
+        <w:t xml:space="preserve"> have “</w:t>
+      </w:r>
+      <w:proofErr w:type="spellStart"/>
+      <w:r>
+        <w:t>api</w:t>
+      </w:r>
+      <w:proofErr w:type="spellEnd"/>
+      <w:r>
+        <w:t xml:space="preserve">” in the </w:t>
+      </w:r>
+      <w:r>
+        <w:t>Route for your controller and that it is</w:t>
+      </w:r>
+      <w:r>
+        <w:t xml:space="preserve"> named correctly.</w:t>
       </w:r>
     </w:p>
     <w:p>
@@ -666,29 +688,46 @@
         </w:numPr>
       </w:pPr>
       <w:r>
-        <w:lastRenderedPageBreak/>
-        <w:t xml:space="preserve">The list of </w:t>
-      </w:r>
-      <w:r>
-        <w:t>entries</w:t>
-      </w:r>
-      <w:r>
-        <w:t xml:space="preserve"> should begin with one entry, and t</w:t>
-      </w:r>
-      <w:r>
-        <w:t xml:space="preserve">he size of the </w:t>
-      </w:r>
-      <w:r>
-        <w:t>list</w:t>
-      </w:r>
-      <w:r>
-        <w:t xml:space="preserve"> should be capped at 30. During a POST request to create a new </w:t>
-      </w:r>
-      <w:r>
+        <w:rPr>
+          <w:bCs/>
+        </w:rPr>
+        <w:t xml:space="preserve">All indices should be validated to make sure the </w:t>
+      </w:r>
+      <w:r>
+        <w:rPr>
+          <w:bCs/>
+        </w:rPr>
         <w:t>entry</w:t>
       </w:r>
       <w:r>
-        <w:t>, clear the list first if it has too many entries.</w:t>
+        <w:rPr>
+          <w:bCs/>
+        </w:rPr>
+        <w:t xml:space="preserve"> </w:t>
+      </w:r>
+      <w:r>
+        <w:rPr>
+          <w:bCs/>
+        </w:rPr>
+        <w:t>exists</w:t>
+      </w:r>
+      <w:r>
+        <w:rPr>
+          <w:bCs/>
+        </w:rPr>
+        <w:t xml:space="preserve">. If </w:t>
+      </w:r>
+      <w:r>
+        <w:rPr>
+          <w:bCs/>
+        </w:rPr>
+        <w:t>it</w:t>
+      </w:r>
+      <w:r>
+        <w:rPr>
+          <w:bCs/>
+        </w:rPr>
+        <w:t xml:space="preserve"> does not, return an appropriate status code.</w:t>
       </w:r>
     </w:p>
     <w:p>
@@ -700,21 +739,28 @@
         </w:numPr>
       </w:pPr>
       <w:r>
-        <w:t>Be careful with the Route of your controller. Make sure you have “</w:t>
-      </w:r>
-      <w:proofErr w:type="spellStart"/>
-      <w:r>
-        <w:t>api</w:t>
-      </w:r>
-      <w:proofErr w:type="spellEnd"/>
-      <w:r>
-        <w:t>”</w:t>
-      </w:r>
-      <w:r>
-        <w:t xml:space="preserve"> in the path</w:t>
-      </w:r>
-      <w:r>
-        <w:t xml:space="preserve"> and your controller is named correctly.</w:t>
+        <w:t xml:space="preserve">The list of </w:t>
+      </w:r>
+      <w:r>
+        <w:t>entries</w:t>
+      </w:r>
+      <w:r>
+        <w:t xml:space="preserve"> should begin with one entry, and t</w:t>
+      </w:r>
+      <w:r>
+        <w:t xml:space="preserve">he size of the </w:t>
+      </w:r>
+      <w:r>
+        <w:t>list</w:t>
+      </w:r>
+      <w:r>
+        <w:t xml:space="preserve"> should be capped at 30. During a POST request to create a new </w:t>
+      </w:r>
+      <w:r>
+        <w:t>entry</w:t>
+      </w:r>
+      <w:r>
+        <w:t>, clear the list first if it has too many entries.</w:t>
       </w:r>
     </w:p>
     <w:p>
@@ -923,9 +969,11 @@
       <w:r>
         <w:t xml:space="preserve">, </w:t>
       </w:r>
+      <w:proofErr w:type="spellStart"/>
       <w:r>
         <w:t>LastName</w:t>
       </w:r>
+      <w:proofErr w:type="spellEnd"/>
       <w:r>
         <w:t>,</w:t>
       </w:r>
@@ -1017,7 +1065,15 @@
         </w:numPr>
       </w:pPr>
       <w:r>
-        <w:t>Error messages must be “in-page” i.e. no pop-ups or alerts.</w:t>
+        <w:t xml:space="preserve">Error messages must be “in-page” </w:t>
+      </w:r>
+      <w:proofErr w:type="gramStart"/>
+      <w:r>
+        <w:t>i.e.</w:t>
+      </w:r>
+      <w:proofErr w:type="gramEnd"/>
+      <w:r>
+        <w:t xml:space="preserve"> no pop-ups or alerts.</w:t>
       </w:r>
     </w:p>
     <w:p>
@@ -1084,7 +1140,11 @@
         <w:t xml:space="preserve">New Rule: </w:t>
       </w:r>
       <w:r>
-        <w:t>Controller entity classes must not be used directly to store data on the server; translate them into a model (data storage) class before saving the data. Conversely, controllers must not send any model classes to the user; translate them into controller entity classes before sending the response.</w:t>
+        <w:t xml:space="preserve">Controller entity classes must not be used directly to store data on the server; translate them into a model (data storage) class before saving the data. Conversely, controllers </w:t>
+      </w:r>
+      <w:r>
+        <w:lastRenderedPageBreak/>
+        <w:t>must not send any model classes to the user; translate them into controller entity classes before sending the response.</w:t>
       </w:r>
     </w:p>
     <w:sectPr>
